--- a/Class02/1. P1 - IL_OK.docx
+++ b/Class02/1. P1 - IL_OK.docx
@@ -4699,6 +4699,12 @@
         <w:rPr/>
         <w:t xml:space="preserve"> </w:t>
       </w:r>
+    </w:p>
+    <w:p/>
+    <w:p>
+      <w:pPr>
+        <w:pStyle w:val="Normal"/>
+      </w:pPr>
     </w:p>
     <w:sectPr>
       <w:pgSz w:w="11906" w:h="16838" w:orient="portrait"/>
@@ -5088,6 +5094,117 @@
 
 <file path=word/numbering.xml><?xml version="1.0" encoding="utf-8"?>
 <w:numbering xmlns:wpc="http://schemas.microsoft.com/office/word/2010/wordprocessingCanvas" xmlns:cx="http://schemas.microsoft.com/office/drawing/2014/chartex" xmlns:cx1="http://schemas.microsoft.com/office/drawing/2015/9/8/chartex" xmlns:cx2="http://schemas.microsoft.com/office/drawing/2015/10/21/chartex" xmlns:cx3="http://schemas.microsoft.com/office/drawing/2016/5/9/chartex" xmlns:cx4="http://schemas.microsoft.com/office/drawing/2016/5/10/chartex" xmlns:cx5="http://schemas.microsoft.com/office/drawing/2016/5/11/chartex" xmlns:cx6="http://schemas.microsoft.com/office/drawing/2016/5/12/chartex" xmlns:cx7="http://schemas.microsoft.com/office/drawing/2016/5/13/chartex" xmlns:cx8="http://schemas.microsoft.com/office/drawing/2016/5/14/chartex" xmlns:mc="http://schemas.openxmlformats.org/markup-compatibility/2006" xmlns:aink="http://schemas.microsoft.com/office/drawing/2016/ink" xmlns:am3d="http://schemas.microsoft.com/office/drawing/2017/model3d" xmlns:o="urn:schemas-microsoft-com:office:office" xmlns:r="http://schemas.openxmlformats.org/officeDocument/2006/relationships" xmlns:m="http://schemas.openxmlformats.org/officeDocument/2006/math" xmlns:v="urn:schemas-microsoft-com:vml" xmlns:wp14="http://schemas.microsoft.com/office/word/2010/wordprocessingDrawing" xmlns:wp="http://schemas.openxmlformats.org/drawingml/2006/wordprocessingDrawing" xmlns:w10="urn:schemas-microsoft-com:office:word" xmlns:w="http://schemas.openxmlformats.org/wordprocessingml/2006/main" xmlns:w14="http://schemas.microsoft.com/office/word/2010/wordml" xmlns:w15="http://schemas.microsoft.com/office/word/2012/wordml" xmlns:w16cid="http://schemas.microsoft.com/office/word/2016/wordml/cid" xmlns:w16se="http://schemas.microsoft.com/office/word/2015/wordml/symex" xmlns:wpg="http://schemas.microsoft.com/office/word/2010/wordprocessingGroup" xmlns:wpi="http://schemas.microsoft.com/office/word/2010/wordprocessingInk" xmlns:wne="http://schemas.microsoft.com/office/word/2006/wordml" xmlns:wps="http://schemas.microsoft.com/office/word/2010/wordprocessingShape" mc:Ignorable="w14 w15 w16se w16cid wp14">
+  <w:abstractNum xmlns:w="http://schemas.openxmlformats.org/wordprocessingml/2006/main" w:abstractNumId="17">
+    <w:multiLevelType xmlns:w="http://schemas.openxmlformats.org/wordprocessingml/2006/main" w:val="hybridMultilevel"/>
+    <w:lvl xmlns:w="http://schemas.openxmlformats.org/wordprocessingml/2006/main" w:ilvl="0">
+      <w:start w:val="1"/>
+      <w:numFmt w:val="bullet"/>
+      <w:lvlText w:val=""/>
+      <w:lvlJc w:val="left"/>
+      <w:pPr>
+        <w:ind w:left="720" w:hanging="360"/>
+      </w:pPr>
+      <w:rPr>
+        <w:rFonts w:hint="default" w:ascii="Symbol" w:hAnsi="Symbol"/>
+      </w:rPr>
+    </w:lvl>
+    <w:lvl xmlns:w="http://schemas.openxmlformats.org/wordprocessingml/2006/main" w:ilvl="1">
+      <w:start w:val="1"/>
+      <w:numFmt w:val="bullet"/>
+      <w:lvlText w:val="o"/>
+      <w:lvlJc w:val="left"/>
+      <w:pPr>
+        <w:ind w:left="1440" w:hanging="360"/>
+      </w:pPr>
+      <w:rPr>
+        <w:rFonts w:hint="default" w:ascii="Courier New" w:hAnsi="Courier New"/>
+      </w:rPr>
+    </w:lvl>
+    <w:lvl xmlns:w="http://schemas.openxmlformats.org/wordprocessingml/2006/main" w:ilvl="2">
+      <w:start w:val="1"/>
+      <w:numFmt w:val="bullet"/>
+      <w:lvlText w:val=""/>
+      <w:lvlJc w:val="left"/>
+      <w:pPr>
+        <w:ind w:left="2160" w:hanging="360"/>
+      </w:pPr>
+      <w:rPr>
+        <w:rFonts w:hint="default" w:ascii="Wingdings" w:hAnsi="Wingdings"/>
+      </w:rPr>
+    </w:lvl>
+    <w:lvl xmlns:w="http://schemas.openxmlformats.org/wordprocessingml/2006/main" w:ilvl="3">
+      <w:start w:val="1"/>
+      <w:numFmt w:val="bullet"/>
+      <w:lvlText w:val=""/>
+      <w:lvlJc w:val="left"/>
+      <w:pPr>
+        <w:ind w:left="2880" w:hanging="360"/>
+      </w:pPr>
+      <w:rPr>
+        <w:rFonts w:hint="default" w:ascii="Symbol" w:hAnsi="Symbol"/>
+      </w:rPr>
+    </w:lvl>
+    <w:lvl xmlns:w="http://schemas.openxmlformats.org/wordprocessingml/2006/main" w:ilvl="4">
+      <w:start w:val="1"/>
+      <w:numFmt w:val="bullet"/>
+      <w:lvlText w:val="o"/>
+      <w:lvlJc w:val="left"/>
+      <w:pPr>
+        <w:ind w:left="3600" w:hanging="360"/>
+      </w:pPr>
+      <w:rPr>
+        <w:rFonts w:hint="default" w:ascii="Courier New" w:hAnsi="Courier New"/>
+      </w:rPr>
+    </w:lvl>
+    <w:lvl xmlns:w="http://schemas.openxmlformats.org/wordprocessingml/2006/main" w:ilvl="5">
+      <w:start w:val="1"/>
+      <w:numFmt w:val="bullet"/>
+      <w:lvlText w:val=""/>
+      <w:lvlJc w:val="left"/>
+      <w:pPr>
+        <w:ind w:left="4320" w:hanging="360"/>
+      </w:pPr>
+      <w:rPr>
+        <w:rFonts w:hint="default" w:ascii="Wingdings" w:hAnsi="Wingdings"/>
+      </w:rPr>
+    </w:lvl>
+    <w:lvl xmlns:w="http://schemas.openxmlformats.org/wordprocessingml/2006/main" w:ilvl="6">
+      <w:start w:val="1"/>
+      <w:numFmt w:val="bullet"/>
+      <w:lvlText w:val=""/>
+      <w:lvlJc w:val="left"/>
+      <w:pPr>
+        <w:ind w:left="5040" w:hanging="360"/>
+      </w:pPr>
+      <w:rPr>
+        <w:rFonts w:hint="default" w:ascii="Symbol" w:hAnsi="Symbol"/>
+      </w:rPr>
+    </w:lvl>
+    <w:lvl xmlns:w="http://schemas.openxmlformats.org/wordprocessingml/2006/main" w:ilvl="7">
+      <w:start w:val="1"/>
+      <w:numFmt w:val="bullet"/>
+      <w:lvlText w:val="o"/>
+      <w:lvlJc w:val="left"/>
+      <w:pPr>
+        <w:ind w:left="5760" w:hanging="360"/>
+      </w:pPr>
+      <w:rPr>
+        <w:rFonts w:hint="default" w:ascii="Courier New" w:hAnsi="Courier New"/>
+      </w:rPr>
+    </w:lvl>
+    <w:lvl xmlns:w="http://schemas.openxmlformats.org/wordprocessingml/2006/main" w:ilvl="8">
+      <w:start w:val="1"/>
+      <w:numFmt w:val="bullet"/>
+      <w:lvlText w:val=""/>
+      <w:lvlJc w:val="left"/>
+      <w:pPr>
+        <w:ind w:left="6480" w:hanging="360"/>
+      </w:pPr>
+      <w:rPr>
+        <w:rFonts w:hint="default" w:ascii="Wingdings" w:hAnsi="Wingdings"/>
+      </w:rPr>
+    </w:lvl>
+  </w:abstractNum>
   <w:abstractNum w:abstractNumId="0" w15:restartNumberingAfterBreak="0">
     <w:nsid w:val="0BD774D9"/>
     <w:multiLevelType w:val="hybridMultilevel"/>
@@ -7120,6 +7237,9 @@
       </w:rPr>
     </w:lvl>
   </w:abstractNum>
+  <w:num w:numId="18">
+    <w:abstractNumId w:val="17"/>
+  </w:num>
   <w:num w:numId="1">
     <w:abstractNumId w:val="5"/>
   </w:num>
